--- a/ref acca/ayat ref.docx
+++ b/ref acca/ayat ref.docx
@@ -30,14 +30,7 @@
           <w:sz w:val="24"/>
           <w:szCs w:val="24"/>
         </w:rPr>
-        <w:t xml:space="preserve"> </w:t>
-      </w:r>
-      <w:r>
-        <w:rPr>
-          <w:sz w:val="24"/>
-          <w:szCs w:val="24"/>
-        </w:rPr>
-        <w:t xml:space="preserve">Sesungguhnya Allah menyuruh kamu menyampaikan amanat kepada yang berhak menerimanya, dan (menyuruh kamu) apabila menetapkan hukum di antara manusia supaya kamu menetapkan dengan adil. Sesungguhnya Allah memberi pengajaran yang sebaik-baiknya </w:t>
+        <w:t xml:space="preserve"> Sesungguhnya Allah menyuruh kamu menyampaikan amanat kepada yang berhak menerimanya, dan (menyuruh kamu) apabila menetapkan hukum di antara manusia supaya kamu menetapkan dengan adil. Sesungguhnya Allah memberi pengajaran yang sebaik-baiknya </w:t>
       </w:r>
       <w:proofErr w:type="spellStart"/>
       <w:r>
@@ -181,22 +174,133 @@
     </w:p>
     <w:p/>
     <w:p>
+      <w:r>
+        <w:t xml:space="preserve">Artinya: “katakanlah: “Hai kaumku, bekerjalah sesuai dengan keadaanmu, sesungguhnya aku akan bekerja (pula), maka kelak kamu akan mengetahui”. (Q.S </w:t>
+      </w:r>
+      <w:proofErr w:type="spellStart"/>
+      <w:r>
+        <w:t>az-Zumar</w:t>
+      </w:r>
+      <w:proofErr w:type="spellEnd"/>
+      <w:r>
+        <w:t>: 39)18</w:t>
+      </w:r>
+    </w:p>
+    <w:p/>
+    <w:p/>
+    <w:p/>
+    <w:p/>
+    <w:p/>
+    <w:p/>
+    <w:p/>
+    <w:p/>
+    <w:p/>
+    <w:p/>
+    <w:p>
+      <w:r>
+        <w:lastRenderedPageBreak/>
+        <w:t xml:space="preserve">QS </w:t>
+      </w:r>
+      <w:proofErr w:type="gramStart"/>
+      <w:r>
+        <w:t>Yusuf :</w:t>
+      </w:r>
+      <w:proofErr w:type="gramEnd"/>
+      <w:r>
+        <w:t xml:space="preserve"> 87</w:t>
+      </w:r>
+      <w:r>
+        <w:t xml:space="preserve"> </w:t>
+      </w:r>
+    </w:p>
+    <w:p>
       <w:pPr>
         <w:rPr>
-          <w:sz w:val="24"/>
-          <w:szCs w:val="24"/>
+          <w:i/>
+          <w:iCs/>
         </w:rPr>
       </w:pPr>
       <w:r>
-        <w:t xml:space="preserve">Artinya: “katakanlah: “Hai kaumku, bekerjalah sesuai dengan keadaanmu, sesungguhnya aku akan bekerja (pula), maka kelak kamu akan mengetahui”. (Q.S </w:t>
+        <w:rPr>
+          <w:i/>
+          <w:iCs/>
+        </w:rPr>
+        <w:t>hai anak</w:t>
+      </w:r>
+      <w:r>
+        <w:rPr>
+          <w:i/>
+          <w:iCs/>
+        </w:rPr>
+        <w:t xml:space="preserve">-anakku, Pergilah kamu, Maka carilah berita tentang Yusuf dan saudaranya dan jangan kamu berputus asa dari rahmat Allah. Sesungguhnya tiada berputus asa </w:t>
+      </w:r>
+      <w:r>
+        <w:rPr>
+          <w:i/>
+          <w:iCs/>
+        </w:rPr>
+        <w:t>dari rahmat</w:t>
+      </w:r>
+      <w:r>
+        <w:rPr>
+          <w:i/>
+          <w:iCs/>
+        </w:rPr>
+        <w:t>, melainkan kaum kafir.</w:t>
+      </w:r>
+    </w:p>
+    <w:p>
+      <w:pPr>
+        <w:ind w:firstLine="720"/>
+      </w:pPr>
+      <w:r>
+        <w:t xml:space="preserve">Allah mengisahkan Yakub tatkala menghimbau putra-putranya agar mereka pergi mencari berita tentang Yusuf dari saudaranya Benyamin. Ia member semangat kepada mereka agar tidak berputus asa dari rahmat Allah dan agar tetap berharap akan menemukan Yusuf dan saudaranya, karena hanya orang </w:t>
       </w:r>
       <w:proofErr w:type="spellStart"/>
       <w:r>
-        <w:t>az-Zumar</w:t>
+        <w:t>kafirlah</w:t>
       </w:r>
       <w:proofErr w:type="spellEnd"/>
       <w:r>
-        <w:t>: 39)18</w:t>
+        <w:t xml:space="preserve"> yang lekas berputus asa.</w:t>
+      </w:r>
+    </w:p>
+    <w:p>
+      <w:pPr>
+        <w:ind w:firstLine="720"/>
+      </w:pPr>
+      <w:r>
+        <w:t>Sesungguhnya agama Islam memerintahkan kepada kita semua agar kita percaya diri dan tidak putus asa dalam mencari rahmat dan hidayah Allah SWT. Kita sebagai</w:t>
+      </w:r>
+      <w:r>
+        <w:t xml:space="preserve"> </w:t>
+      </w:r>
+      <w:r>
+        <w:t xml:space="preserve">manusia wajib ikhtiar kepada Allah SWT karena semua masalah pasti ada jalan keluarnya. Sebagaimana pesan Nabi Yakub </w:t>
+      </w:r>
+      <w:proofErr w:type="gramStart"/>
+      <w:r>
+        <w:t>As</w:t>
+      </w:r>
+      <w:proofErr w:type="gramEnd"/>
+      <w:r>
+        <w:t xml:space="preserve"> kepada anak-anaknya dalam mencari saudaranya Yusuf serta </w:t>
+      </w:r>
+      <w:proofErr w:type="spellStart"/>
+      <w:r>
+        <w:t>Bunyamin</w:t>
+      </w:r>
+      <w:proofErr w:type="spellEnd"/>
+      <w:r>
+        <w:t xml:space="preserve">. Pada ayat tersebut diatas pesan </w:t>
+      </w:r>
+      <w:proofErr w:type="spellStart"/>
+      <w:r>
+        <w:t>nabi</w:t>
+      </w:r>
+      <w:proofErr w:type="spellEnd"/>
+      <w:r>
+        <w:t xml:space="preserve"> Yakub as bukan saja memerintahkan kepada anak-anaknya untuk terus berharap dan percaya diri serta tidak putus asa dalam mencari saudaranya, tetapi ada pesan kepada kita semua agar percaya diri dan tidak putus asa dalam mencari rahmat Allah SWT.</w:t>
       </w:r>
     </w:p>
     <w:sectPr>
@@ -611,7 +715,6 @@
   <w:style w:type="character" w:default="1" w:styleId="DefaultParagraphFont">
     <w:name w:val="Default Paragraph Font"/>
     <w:uiPriority w:val="1"/>
-    <w:semiHidden/>
     <w:unhideWhenUsed/>
   </w:style>
   <w:style w:type="table" w:default="1" w:styleId="TableNormal">
